--- a/Assignment 10 - JSP Login Form with Session/AdithyaG-18BCS102-IWP-Assignment10.docx
+++ b/Assignment 10 - JSP Login Form with Session/AdithyaG-18BCS102-IWP-Assignment10.docx
@@ -128,6 +128,7 @@
         <w:rPr>
           <w:b/>
           <w:bCs/>
+          <w:noProof/>
         </w:rPr>
         <w:drawing>
           <wp:inline distT="0" distB="0" distL="0" distR="0" wp14:anchorId="40DDC130" wp14:editId="47EBF9C8">
@@ -271,6 +272,7 @@
         <w:rPr>
           <w:b/>
           <w:bCs/>
+          <w:noProof/>
         </w:rPr>
         <w:drawing>
           <wp:inline distT="0" distB="0" distL="0" distR="0" wp14:anchorId="5002ACEC" wp14:editId="6D1B02CC">
@@ -354,7 +356,19 @@
           <w:rPr>
             <w:rStyle w:val="Hyperlink"/>
           </w:rPr>
-          <w:t>Click here!</w:t>
+          <w:t>Click he</w:t>
+        </w:r>
+        <w:r>
+          <w:rPr>
+            <w:rStyle w:val="Hyperlink"/>
+          </w:rPr>
+          <w:t>r</w:t>
+        </w:r>
+        <w:r>
+          <w:rPr>
+            <w:rStyle w:val="Hyperlink"/>
+          </w:rPr>
+          <w:t>e!</w:t>
         </w:r>
       </w:hyperlink>
       <w:r>
@@ -397,6 +411,9 @@
         <w:jc w:val="center"/>
       </w:pPr>
       <w:r>
+        <w:rPr>
+          <w:noProof/>
+        </w:rPr>
         <w:drawing>
           <wp:inline distT="0" distB="0" distL="0" distR="0" wp14:anchorId="2E2F20AD" wp14:editId="4FAF560D">
             <wp:extent cx="5943600" cy="3341370"/>
